--- a/cv.docx
+++ b/cv.docx
@@ -6,9 +6,9 @@
       <w:r>
         <w:drawing>
           <wp:inline distT="0" distB="0" distL="114300" distR="114300">
-            <wp:extent cx="5266690" cy="2362200"/>
-            <wp:effectExtent l="0" t="0" r="10160" b="0"/>
-            <wp:docPr id="1" name="Picture 1"/>
+            <wp:extent cx="6210935" cy="2791460"/>
+            <wp:effectExtent l="0" t="0" r="18415" b="8890"/>
+            <wp:docPr id="2" name="Picture 1"/>
             <wp:cNvGraphicFramePr>
               <a:graphicFrameLocks xmlns:a="http://schemas.openxmlformats.org/drawingml/2006/main" noChangeAspect="1"/>
             </wp:cNvGraphicFramePr>
@@ -16,7 +16,7 @@
               <a:graphicData uri="http://schemas.openxmlformats.org/drawingml/2006/picture">
                 <pic:pic xmlns:pic="http://schemas.openxmlformats.org/drawingml/2006/picture">
                   <pic:nvPicPr>
-                    <pic:cNvPr id="1" name="Picture 1"/>
+                    <pic:cNvPr id="2" name="Picture 1"/>
                     <pic:cNvPicPr>
                       <a:picLocks noChangeAspect="1"/>
                     </pic:cNvPicPr>
@@ -30,7 +30,7 @@
                   <pic:spPr>
                     <a:xfrm>
                       <a:off x="0" y="0"/>
-                      <a:ext cx="5266690" cy="2362200"/>
+                      <a:ext cx="6210935" cy="2791460"/>
                     </a:xfrm>
                     <a:prstGeom prst="rect">
                       <a:avLst/>
@@ -52,8 +52,8 @@
       <w:r>
         <w:drawing>
           <wp:inline distT="0" distB="0" distL="114300" distR="114300">
-            <wp:extent cx="5265420" cy="1958340"/>
-            <wp:effectExtent l="0" t="0" r="11430" b="3810"/>
+            <wp:extent cx="6202680" cy="2306955"/>
+            <wp:effectExtent l="0" t="0" r="7620" b="17145"/>
             <wp:docPr id="4" name="Picture 4"/>
             <wp:cNvGraphicFramePr>
               <a:graphicFrameLocks xmlns:a="http://schemas.openxmlformats.org/drawingml/2006/main" noChangeAspect="1"/>
@@ -76,7 +76,7 @@
                   <pic:spPr>
                     <a:xfrm>
                       <a:off x="0" y="0"/>
-                      <a:ext cx="5265420" cy="1958340"/>
+                      <a:ext cx="6202680" cy="2306955"/>
                     </a:xfrm>
                     <a:prstGeom prst="rect">
                       <a:avLst/>
@@ -98,9 +98,9 @@
       <w:r>
         <w:drawing>
           <wp:inline distT="0" distB="0" distL="114300" distR="114300">
-            <wp:extent cx="5273675" cy="2084705"/>
-            <wp:effectExtent l="0" t="0" r="3175" b="10795"/>
-            <wp:docPr id="3" name="Picture 3"/>
+            <wp:extent cx="6214110" cy="2453640"/>
+            <wp:effectExtent l="0" t="0" r="15240" b="3810"/>
+            <wp:docPr id="3" name="Picture 2"/>
             <wp:cNvGraphicFramePr>
               <a:graphicFrameLocks xmlns:a="http://schemas.openxmlformats.org/drawingml/2006/main" noChangeAspect="1"/>
             </wp:cNvGraphicFramePr>
@@ -108,7 +108,7 @@
               <a:graphicData uri="http://schemas.openxmlformats.org/drawingml/2006/picture">
                 <pic:pic xmlns:pic="http://schemas.openxmlformats.org/drawingml/2006/picture">
                   <pic:nvPicPr>
-                    <pic:cNvPr id="3" name="Picture 3"/>
+                    <pic:cNvPr id="3" name="Picture 2"/>
                     <pic:cNvPicPr>
                       <a:picLocks noChangeAspect="1"/>
                     </pic:cNvPicPr>
@@ -122,7 +122,7 @@
                   <pic:spPr>
                     <a:xfrm>
                       <a:off x="0" y="0"/>
-                      <a:ext cx="5273675" cy="2084705"/>
+                      <a:ext cx="6214110" cy="2453640"/>
                     </a:xfrm>
                     <a:prstGeom prst="rect">
                       <a:avLst/>
@@ -141,12 +141,179 @@
     </w:p>
     <w:p/>
     <w:p>
+      <w:r>
+        <w:drawing>
+          <wp:inline distT="0" distB="0" distL="114300" distR="114300">
+            <wp:extent cx="6199505" cy="1791970"/>
+            <wp:effectExtent l="0" t="0" r="10795" b="17780"/>
+            <wp:docPr id="5" name="Picture 3"/>
+            <wp:cNvGraphicFramePr>
+              <a:graphicFrameLocks xmlns:a="http://schemas.openxmlformats.org/drawingml/2006/main" noChangeAspect="1"/>
+            </wp:cNvGraphicFramePr>
+            <a:graphic xmlns:a="http://schemas.openxmlformats.org/drawingml/2006/main">
+              <a:graphicData uri="http://schemas.openxmlformats.org/drawingml/2006/picture">
+                <pic:pic xmlns:pic="http://schemas.openxmlformats.org/drawingml/2006/picture">
+                  <pic:nvPicPr>
+                    <pic:cNvPr id="5" name="Picture 3"/>
+                    <pic:cNvPicPr>
+                      <a:picLocks noChangeAspect="1"/>
+                    </pic:cNvPicPr>
+                  </pic:nvPicPr>
+                  <pic:blipFill>
+                    <a:blip r:embed="rId7"/>
+                    <a:stretch>
+                      <a:fillRect/>
+                    </a:stretch>
+                  </pic:blipFill>
+                  <pic:spPr>
+                    <a:xfrm>
+                      <a:off x="0" y="0"/>
+                      <a:ext cx="6199505" cy="1791970"/>
+                    </a:xfrm>
+                    <a:prstGeom prst="rect">
+                      <a:avLst/>
+                    </a:prstGeom>
+                    <a:noFill/>
+                    <a:ln>
+                      <a:noFill/>
+                    </a:ln>
+                  </pic:spPr>
+                </pic:pic>
+              </a:graphicData>
+            </a:graphic>
+          </wp:inline>
+        </w:drawing>
+      </w:r>
+    </w:p>
+    <w:p/>
+    <w:p/>
+    <w:p>
+      <w:r>
+        <w:drawing>
+          <wp:inline distT="0" distB="0" distL="114300" distR="114300">
+            <wp:extent cx="6189980" cy="4831715"/>
+            <wp:effectExtent l="0" t="0" r="1270" b="6985"/>
+            <wp:docPr id="6" name="Picture 4"/>
+            <wp:cNvGraphicFramePr>
+              <a:graphicFrameLocks xmlns:a="http://schemas.openxmlformats.org/drawingml/2006/main" noChangeAspect="1"/>
+            </wp:cNvGraphicFramePr>
+            <a:graphic xmlns:a="http://schemas.openxmlformats.org/drawingml/2006/main">
+              <a:graphicData uri="http://schemas.openxmlformats.org/drawingml/2006/picture">
+                <pic:pic xmlns:pic="http://schemas.openxmlformats.org/drawingml/2006/picture">
+                  <pic:nvPicPr>
+                    <pic:cNvPr id="6" name="Picture 4"/>
+                    <pic:cNvPicPr>
+                      <a:picLocks noChangeAspect="1"/>
+                    </pic:cNvPicPr>
+                  </pic:nvPicPr>
+                  <pic:blipFill>
+                    <a:blip r:embed="rId8"/>
+                    <a:stretch>
+                      <a:fillRect/>
+                    </a:stretch>
+                  </pic:blipFill>
+                  <pic:spPr>
+                    <a:xfrm>
+                      <a:off x="0" y="0"/>
+                      <a:ext cx="6189980" cy="4831715"/>
+                    </a:xfrm>
+                    <a:prstGeom prst="rect">
+                      <a:avLst/>
+                    </a:prstGeom>
+                    <a:noFill/>
+                    <a:ln>
+                      <a:noFill/>
+                    </a:ln>
+                  </pic:spPr>
+                </pic:pic>
+              </a:graphicData>
+            </a:graphic>
+          </wp:inline>
+        </w:drawing>
+      </w:r>
+    </w:p>
+    <w:p/>
+    <w:p>
       <w:bookmarkStart w:id="0" w:name="_GoBack"/>
       <w:bookmarkEnd w:id="0"/>
     </w:p>
+    <w:p/>
+    <w:p/>
+    <w:p/>
+    <w:p/>
+    <w:p/>
+    <w:p/>
+    <w:p>
+      <w:pPr>
+        <w:rPr>
+          <w:rFonts w:hint="default" w:ascii="Segoe UI Variable Small" w:hAnsi="Segoe UI Variable Small" w:eastAsia="SimSun" w:cs="Segoe UI Variable Small"/>
+          <w:color w:val="7F7F7F" w:themeColor="background1" w:themeShade="80"/>
+          <w:sz w:val="24"/>
+          <w:szCs w:val="24"/>
+        </w:rPr>
+      </w:pPr>
+      <w:r>
+        <w:rPr>
+          <w:rFonts w:hint="default" w:ascii="Segoe UI Variable Small" w:hAnsi="Segoe UI Variable Small" w:eastAsia="SimSun" w:cs="Segoe UI Variable Small"/>
+          <w:color w:val="7F7F7F" w:themeColor="background1" w:themeShade="80"/>
+          <w:sz w:val="28"/>
+          <w:szCs w:val="28"/>
+        </w:rPr>
+        <w:t xml:space="preserve">Contact </w:t>
+      </w:r>
+      <w:r>
+        <w:rPr>
+          <w:rFonts w:hint="default" w:ascii="Segoe UI Variable Small" w:hAnsi="Segoe UI Variable Small" w:eastAsia="SimSun" w:cs="Segoe UI Variable Small"/>
+          <w:color w:val="7F7F7F" w:themeColor="background1" w:themeShade="80"/>
+          <w:sz w:val="24"/>
+          <w:szCs w:val="24"/>
+        </w:rPr>
+        <w:t xml:space="preserve">  </w:t>
+      </w:r>
+    </w:p>
+    <w:p>
+      <w:pPr>
+        <w:rPr>
+          <w:rFonts w:hint="default" w:ascii="Segoe UI Variable Small" w:hAnsi="Segoe UI Variable Small" w:eastAsia="SimSun" w:cs="Segoe UI Variable Small"/>
+          <w:color w:val="7F7F7F" w:themeColor="background1" w:themeShade="80"/>
+          <w:sz w:val="24"/>
+          <w:szCs w:val="24"/>
+          <w:lang w:val="en-US"/>
+        </w:rPr>
+      </w:pPr>
+      <w:r>
+        <w:rPr>
+          <w:rFonts w:hint="default" w:ascii="Segoe UI Variable Small" w:hAnsi="Segoe UI Variable Small" w:eastAsia="SimSun" w:cs="Segoe UI Variable Small"/>
+          <w:color w:val="7F7F7F" w:themeColor="background1" w:themeShade="80"/>
+          <w:sz w:val="24"/>
+          <w:szCs w:val="24"/>
+          <w:lang w:val="en-US"/>
+        </w:rPr>
+        <w:t>Phone: +84 55-962-6067</w:t>
+      </w:r>
+    </w:p>
+    <w:p>
+      <w:pPr>
+        <w:rPr>
+          <w:rFonts w:hint="default" w:ascii="Segoe UI Variable Small" w:hAnsi="Segoe UI Variable Small" w:cs="Segoe UI Variable Small"/>
+          <w:color w:val="7F7F7F" w:themeColor="background1" w:themeShade="80"/>
+          <w:lang w:val="en-US"/>
+        </w:rPr>
+      </w:pPr>
+      <w:r>
+        <w:rPr>
+          <w:rFonts w:hint="default" w:ascii="Segoe UI Variable Small" w:hAnsi="Segoe UI Variable Small" w:eastAsia="SimSun" w:cs="Segoe UI Variable Small"/>
+          <w:color w:val="7F7F7F" w:themeColor="background1" w:themeShade="80"/>
+          <w:sz w:val="24"/>
+          <w:szCs w:val="24"/>
+          <w:lang w:val="en-US"/>
+        </w:rPr>
+        <w:t>Gmail: 777thanhphong@gmail.com</w:t>
+      </w:r>
+    </w:p>
     <w:sectPr>
       <w:pgSz w:w="11906" w:h="16838"/>
-      <w:pgMar w:top="1440" w:right="1800" w:bottom="1440" w:left="1800" w:header="720" w:footer="720" w:gutter="0"/>
+      <w:pgMar w:top="1440" w:right="1080" w:bottom="1440" w:left="1080" w:header="720" w:footer="720" w:gutter="0"/>
       <w:cols w:space="720" w:num="1"/>
       <w:docGrid w:linePitch="360" w:charSpace="0"/>
     </w:sectPr>
@@ -159,7 +326,7 @@
   <w:docDefaults>
     <w:rPrDefault>
       <w:rPr>
-        <w:rFonts w:asciiTheme="minorHAnsi" w:hAnsiTheme="minorHAnsi" w:eastAsiaTheme="minorEastAsia" w:cstheme="minorBidi"/>
+        <w:rFonts w:ascii="Times New Roman" w:hAnsi="Times New Roman" w:eastAsia="SimSun" w:cs="Times New Roman"/>
       </w:rPr>
     </w:rPrDefault>
     <w:pPrDefault/>

--- a/cv.docx
+++ b/cv.docx
@@ -6,9 +6,9 @@
       <w:r>
         <w:drawing>
           <wp:inline distT="0" distB="0" distL="114300" distR="114300">
-            <wp:extent cx="6210935" cy="2791460"/>
-            <wp:effectExtent l="0" t="0" r="18415" b="8890"/>
-            <wp:docPr id="2" name="Picture 1"/>
+            <wp:extent cx="6187440" cy="2781300"/>
+            <wp:effectExtent l="0" t="0" r="3810" b="0"/>
+            <wp:docPr id="1" name="Picture 1"/>
             <wp:cNvGraphicFramePr>
               <a:graphicFrameLocks xmlns:a="http://schemas.openxmlformats.org/drawingml/2006/main" noChangeAspect="1"/>
             </wp:cNvGraphicFramePr>
@@ -16,7 +16,7 @@
               <a:graphicData uri="http://schemas.openxmlformats.org/drawingml/2006/picture">
                 <pic:pic xmlns:pic="http://schemas.openxmlformats.org/drawingml/2006/picture">
                   <pic:nvPicPr>
-                    <pic:cNvPr id="2" name="Picture 1"/>
+                    <pic:cNvPr id="1" name="Picture 1"/>
                     <pic:cNvPicPr>
                       <a:picLocks noChangeAspect="1"/>
                     </pic:cNvPicPr>
@@ -30,7 +30,7 @@
                   <pic:spPr>
                     <a:xfrm>
                       <a:off x="0" y="0"/>
-                      <a:ext cx="6210935" cy="2791460"/>
+                      <a:ext cx="6187440" cy="2781300"/>
                     </a:xfrm>
                     <a:prstGeom prst="rect">
                       <a:avLst/>
@@ -52,8 +52,104 @@
       <w:r>
         <w:drawing>
           <wp:inline distT="0" distB="0" distL="114300" distR="114300">
-            <wp:extent cx="6202680" cy="2306955"/>
-            <wp:effectExtent l="0" t="0" r="7620" b="17145"/>
+            <wp:extent cx="6182995" cy="2439035"/>
+            <wp:effectExtent l="0" t="0" r="8255" b="18415"/>
+            <wp:docPr id="2" name="Picture 2"/>
+            <wp:cNvGraphicFramePr>
+              <a:graphicFrameLocks xmlns:a="http://schemas.openxmlformats.org/drawingml/2006/main" noChangeAspect="1"/>
+            </wp:cNvGraphicFramePr>
+            <a:graphic xmlns:a="http://schemas.openxmlformats.org/drawingml/2006/main">
+              <a:graphicData uri="http://schemas.openxmlformats.org/drawingml/2006/picture">
+                <pic:pic xmlns:pic="http://schemas.openxmlformats.org/drawingml/2006/picture">
+                  <pic:nvPicPr>
+                    <pic:cNvPr id="2" name="Picture 2"/>
+                    <pic:cNvPicPr>
+                      <a:picLocks noChangeAspect="1"/>
+                    </pic:cNvPicPr>
+                  </pic:nvPicPr>
+                  <pic:blipFill>
+                    <a:blip r:embed="rId5"/>
+                    <a:stretch>
+                      <a:fillRect/>
+                    </a:stretch>
+                  </pic:blipFill>
+                  <pic:spPr>
+                    <a:xfrm>
+                      <a:off x="0" y="0"/>
+                      <a:ext cx="6182995" cy="2439035"/>
+                    </a:xfrm>
+                    <a:prstGeom prst="rect">
+                      <a:avLst/>
+                    </a:prstGeom>
+                    <a:noFill/>
+                    <a:ln>
+                      <a:noFill/>
+                    </a:ln>
+                  </pic:spPr>
+                </pic:pic>
+              </a:graphicData>
+            </a:graphic>
+          </wp:inline>
+        </w:drawing>
+      </w:r>
+    </w:p>
+    <w:p/>
+    <w:p>
+      <w:r>
+        <w:drawing>
+          <wp:inline distT="0" distB="0" distL="114300" distR="114300">
+            <wp:extent cx="6178550" cy="2434590"/>
+            <wp:effectExtent l="0" t="0" r="12700" b="3810"/>
+            <wp:docPr id="3" name="Picture 3"/>
+            <wp:cNvGraphicFramePr>
+              <a:graphicFrameLocks xmlns:a="http://schemas.openxmlformats.org/drawingml/2006/main" noChangeAspect="1"/>
+            </wp:cNvGraphicFramePr>
+            <a:graphic xmlns:a="http://schemas.openxmlformats.org/drawingml/2006/main">
+              <a:graphicData uri="http://schemas.openxmlformats.org/drawingml/2006/picture">
+                <pic:pic xmlns:pic="http://schemas.openxmlformats.org/drawingml/2006/picture">
+                  <pic:nvPicPr>
+                    <pic:cNvPr id="3" name="Picture 3"/>
+                    <pic:cNvPicPr>
+                      <a:picLocks noChangeAspect="1"/>
+                    </pic:cNvPicPr>
+                  </pic:nvPicPr>
+                  <pic:blipFill>
+                    <a:blip r:embed="rId6"/>
+                    <a:stretch>
+                      <a:fillRect/>
+                    </a:stretch>
+                  </pic:blipFill>
+                  <pic:spPr>
+                    <a:xfrm>
+                      <a:off x="0" y="0"/>
+                      <a:ext cx="6178550" cy="2434590"/>
+                    </a:xfrm>
+                    <a:prstGeom prst="rect">
+                      <a:avLst/>
+                    </a:prstGeom>
+                    <a:noFill/>
+                    <a:ln>
+                      <a:noFill/>
+                    </a:ln>
+                  </pic:spPr>
+                </pic:pic>
+              </a:graphicData>
+            </a:graphic>
+          </wp:inline>
+        </w:drawing>
+      </w:r>
+    </w:p>
+    <w:p/>
+    <w:p/>
+    <w:p/>
+    <w:p/>
+    <w:p/>
+    <w:p>
+      <w:r>
+        <w:drawing>
+          <wp:inline distT="0" distB="0" distL="114300" distR="114300">
+            <wp:extent cx="6187440" cy="3148965"/>
+            <wp:effectExtent l="0" t="0" r="3810" b="13335"/>
             <wp:docPr id="4" name="Picture 4"/>
             <wp:cNvGraphicFramePr>
               <a:graphicFrameLocks xmlns:a="http://schemas.openxmlformats.org/drawingml/2006/main" noChangeAspect="1"/>
@@ -68,7 +164,7 @@
                     </pic:cNvPicPr>
                   </pic:nvPicPr>
                   <pic:blipFill>
-                    <a:blip r:embed="rId5"/>
+                    <a:blip r:embed="rId7"/>
                     <a:stretch>
                       <a:fillRect/>
                     </a:stretch>
@@ -76,7 +172,7 @@
                   <pic:spPr>
                     <a:xfrm>
                       <a:off x="0" y="0"/>
-                      <a:ext cx="6202680" cy="2306955"/>
+                      <a:ext cx="6187440" cy="3148965"/>
                     </a:xfrm>
                     <a:prstGeom prst="rect">
                       <a:avLst/>
@@ -98,9 +194,9 @@
       <w:r>
         <w:drawing>
           <wp:inline distT="0" distB="0" distL="114300" distR="114300">
-            <wp:extent cx="6214110" cy="2453640"/>
-            <wp:effectExtent l="0" t="0" r="15240" b="3810"/>
-            <wp:docPr id="3" name="Picture 2"/>
+            <wp:extent cx="6182360" cy="5301615"/>
+            <wp:effectExtent l="0" t="0" r="8890" b="13335"/>
+            <wp:docPr id="5" name="Picture 5"/>
             <wp:cNvGraphicFramePr>
               <a:graphicFrameLocks xmlns:a="http://schemas.openxmlformats.org/drawingml/2006/main" noChangeAspect="1"/>
             </wp:cNvGraphicFramePr>
@@ -108,13 +204,13 @@
               <a:graphicData uri="http://schemas.openxmlformats.org/drawingml/2006/picture">
                 <pic:pic xmlns:pic="http://schemas.openxmlformats.org/drawingml/2006/picture">
                   <pic:nvPicPr>
-                    <pic:cNvPr id="3" name="Picture 2"/>
+                    <pic:cNvPr id="5" name="Picture 5"/>
                     <pic:cNvPicPr>
                       <a:picLocks noChangeAspect="1"/>
                     </pic:cNvPicPr>
                   </pic:nvPicPr>
                   <pic:blipFill>
-                    <a:blip r:embed="rId6"/>
+                    <a:blip r:embed="rId8"/>
                     <a:stretch>
                       <a:fillRect/>
                     </a:stretch>
@@ -122,7 +218,7 @@
                   <pic:spPr>
                     <a:xfrm>
                       <a:off x="0" y="0"/>
-                      <a:ext cx="6214110" cy="2453640"/>
+                      <a:ext cx="6182360" cy="5301615"/>
                     </a:xfrm>
                     <a:prstGeom prst="rect">
                       <a:avLst/>
@@ -139,161 +235,9 @@
         </w:drawing>
       </w:r>
     </w:p>
-    <w:p/>
-    <w:p>
-      <w:r>
-        <w:drawing>
-          <wp:inline distT="0" distB="0" distL="114300" distR="114300">
-            <wp:extent cx="6199505" cy="1791970"/>
-            <wp:effectExtent l="0" t="0" r="10795" b="17780"/>
-            <wp:docPr id="5" name="Picture 3"/>
-            <wp:cNvGraphicFramePr>
-              <a:graphicFrameLocks xmlns:a="http://schemas.openxmlformats.org/drawingml/2006/main" noChangeAspect="1"/>
-            </wp:cNvGraphicFramePr>
-            <a:graphic xmlns:a="http://schemas.openxmlformats.org/drawingml/2006/main">
-              <a:graphicData uri="http://schemas.openxmlformats.org/drawingml/2006/picture">
-                <pic:pic xmlns:pic="http://schemas.openxmlformats.org/drawingml/2006/picture">
-                  <pic:nvPicPr>
-                    <pic:cNvPr id="5" name="Picture 3"/>
-                    <pic:cNvPicPr>
-                      <a:picLocks noChangeAspect="1"/>
-                    </pic:cNvPicPr>
-                  </pic:nvPicPr>
-                  <pic:blipFill>
-                    <a:blip r:embed="rId7"/>
-                    <a:stretch>
-                      <a:fillRect/>
-                    </a:stretch>
-                  </pic:blipFill>
-                  <pic:spPr>
-                    <a:xfrm>
-                      <a:off x="0" y="0"/>
-                      <a:ext cx="6199505" cy="1791970"/>
-                    </a:xfrm>
-                    <a:prstGeom prst="rect">
-                      <a:avLst/>
-                    </a:prstGeom>
-                    <a:noFill/>
-                    <a:ln>
-                      <a:noFill/>
-                    </a:ln>
-                  </pic:spPr>
-                </pic:pic>
-              </a:graphicData>
-            </a:graphic>
-          </wp:inline>
-        </w:drawing>
-      </w:r>
-    </w:p>
-    <w:p/>
-    <w:p/>
-    <w:p>
-      <w:r>
-        <w:drawing>
-          <wp:inline distT="0" distB="0" distL="114300" distR="114300">
-            <wp:extent cx="6189980" cy="4831715"/>
-            <wp:effectExtent l="0" t="0" r="1270" b="6985"/>
-            <wp:docPr id="6" name="Picture 4"/>
-            <wp:cNvGraphicFramePr>
-              <a:graphicFrameLocks xmlns:a="http://schemas.openxmlformats.org/drawingml/2006/main" noChangeAspect="1"/>
-            </wp:cNvGraphicFramePr>
-            <a:graphic xmlns:a="http://schemas.openxmlformats.org/drawingml/2006/main">
-              <a:graphicData uri="http://schemas.openxmlformats.org/drawingml/2006/picture">
-                <pic:pic xmlns:pic="http://schemas.openxmlformats.org/drawingml/2006/picture">
-                  <pic:nvPicPr>
-                    <pic:cNvPr id="6" name="Picture 4"/>
-                    <pic:cNvPicPr>
-                      <a:picLocks noChangeAspect="1"/>
-                    </pic:cNvPicPr>
-                  </pic:nvPicPr>
-                  <pic:blipFill>
-                    <a:blip r:embed="rId8"/>
-                    <a:stretch>
-                      <a:fillRect/>
-                    </a:stretch>
-                  </pic:blipFill>
-                  <pic:spPr>
-                    <a:xfrm>
-                      <a:off x="0" y="0"/>
-                      <a:ext cx="6189980" cy="4831715"/>
-                    </a:xfrm>
-                    <a:prstGeom prst="rect">
-                      <a:avLst/>
-                    </a:prstGeom>
-                    <a:noFill/>
-                    <a:ln>
-                      <a:noFill/>
-                    </a:ln>
-                  </pic:spPr>
-                </pic:pic>
-              </a:graphicData>
-            </a:graphic>
-          </wp:inline>
-        </w:drawing>
-      </w:r>
-    </w:p>
-    <w:p/>
-    <w:p>
-      <w:bookmarkStart w:id="0" w:name="_GoBack"/>
-      <w:bookmarkEnd w:id="0"/>
-    </w:p>
-    <w:p/>
-    <w:p/>
-    <w:p/>
-    <w:p/>
-    <w:p/>
-    <w:p/>
     <w:p>
       <w:pPr>
-        <w:rPr>
-          <w:rFonts w:hint="default" w:ascii="Segoe UI Variable Small" w:hAnsi="Segoe UI Variable Small" w:eastAsia="SimSun" w:cs="Segoe UI Variable Small"/>
-          <w:color w:val="7F7F7F" w:themeColor="background1" w:themeShade="80"/>
-          <w:sz w:val="24"/>
-          <w:szCs w:val="24"/>
-        </w:rPr>
-      </w:pPr>
-      <w:r>
-        <w:rPr>
-          <w:rFonts w:hint="default" w:ascii="Segoe UI Variable Small" w:hAnsi="Segoe UI Variable Small" w:eastAsia="SimSun" w:cs="Segoe UI Variable Small"/>
-          <w:color w:val="7F7F7F" w:themeColor="background1" w:themeShade="80"/>
-          <w:sz w:val="28"/>
-          <w:szCs w:val="28"/>
-        </w:rPr>
-        <w:t xml:space="preserve">Contact </w:t>
-      </w:r>
-      <w:r>
-        <w:rPr>
-          <w:rFonts w:hint="default" w:ascii="Segoe UI Variable Small" w:hAnsi="Segoe UI Variable Small" w:eastAsia="SimSun" w:cs="Segoe UI Variable Small"/>
-          <w:color w:val="7F7F7F" w:themeColor="background1" w:themeShade="80"/>
-          <w:sz w:val="24"/>
-          <w:szCs w:val="24"/>
-        </w:rPr>
-        <w:t xml:space="preserve">  </w:t>
-      </w:r>
-    </w:p>
-    <w:p>
-      <w:pPr>
-        <w:rPr>
-          <w:rFonts w:hint="default" w:ascii="Segoe UI Variable Small" w:hAnsi="Segoe UI Variable Small" w:eastAsia="SimSun" w:cs="Segoe UI Variable Small"/>
-          <w:color w:val="7F7F7F" w:themeColor="background1" w:themeShade="80"/>
-          <w:sz w:val="24"/>
-          <w:szCs w:val="24"/>
-          <w:lang w:val="en-US"/>
-        </w:rPr>
-      </w:pPr>
-      <w:r>
-        <w:rPr>
-          <w:rFonts w:hint="default" w:ascii="Segoe UI Variable Small" w:hAnsi="Segoe UI Variable Small" w:eastAsia="SimSun" w:cs="Segoe UI Variable Small"/>
-          <w:color w:val="7F7F7F" w:themeColor="background1" w:themeShade="80"/>
-          <w:sz w:val="24"/>
-          <w:szCs w:val="24"/>
-          <w:lang w:val="en-US"/>
-        </w:rPr>
-        <w:t>Phone: +84 55-962-6067</w:t>
-      </w:r>
-    </w:p>
-    <w:p>
-      <w:pPr>
+        <w:jc w:val="center"/>
         <w:rPr>
           <w:rFonts w:hint="default" w:ascii="Segoe UI Variable Small" w:hAnsi="Segoe UI Variable Small" w:cs="Segoe UI Variable Small"/>
           <w:color w:val="7F7F7F" w:themeColor="background1" w:themeShade="80"/>
@@ -302,14 +246,62 @@
       </w:pPr>
       <w:r>
         <w:rPr>
-          <w:rFonts w:hint="default" w:ascii="Segoe UI Variable Small" w:hAnsi="Segoe UI Variable Small" w:eastAsia="SimSun" w:cs="Segoe UI Variable Small"/>
+          <w:rFonts w:hint="default" w:ascii="Calibri" w:hAnsi="Calibri" w:cs="Calibri"/>
+          <w:b/>
+          <w:bCs/>
           <w:color w:val="7F7F7F" w:themeColor="background1" w:themeShade="80"/>
           <w:sz w:val="24"/>
           <w:szCs w:val="24"/>
           <w:lang w:val="en-US"/>
         </w:rPr>
-        <w:t>Gmail: 777thanhphong@gmail.com</w:t>
-      </w:r>
+        <w:t>Liên hệ:</w:t>
+      </w:r>
+      <w:r>
+        <w:rPr>
+          <w:rFonts w:hint="default" w:ascii="Calibri" w:hAnsi="Calibri" w:cs="Calibri"/>
+          <w:color w:val="7F7F7F" w:themeColor="background1" w:themeShade="80"/>
+          <w:lang w:val="en-US"/>
+        </w:rPr>
+        <w:t xml:space="preserve">  </w:t>
+      </w:r>
+      <w:r>
+        <w:rPr>
+          <w:rFonts w:hint="default" w:ascii="Calibri" w:hAnsi="Calibri" w:cs="Calibri"/>
+          <w:b/>
+          <w:bCs/>
+          <w:color w:val="7F7F7F" w:themeColor="background1" w:themeShade="80"/>
+          <w:lang w:val="en-US"/>
+        </w:rPr>
+        <w:t>SĐT:</w:t>
+      </w:r>
+      <w:r>
+        <w:rPr>
+          <w:rFonts w:hint="default" w:ascii="Calibri" w:hAnsi="Calibri" w:cs="Calibri"/>
+          <w:color w:val="7F7F7F" w:themeColor="background1" w:themeShade="80"/>
+          <w:lang w:val="en-US"/>
+        </w:rPr>
+        <w:t xml:space="preserve"> 0559626067 | </w:t>
+      </w:r>
+      <w:r>
+        <w:rPr>
+          <w:rFonts w:hint="default" w:ascii="Calibri" w:hAnsi="Calibri" w:cs="Calibri"/>
+          <w:b/>
+          <w:bCs/>
+          <w:color w:val="7F7F7F" w:themeColor="background1" w:themeShade="80"/>
+          <w:lang w:val="en-US"/>
+        </w:rPr>
+        <w:t>Email:</w:t>
+      </w:r>
+      <w:r>
+        <w:rPr>
+          <w:rFonts w:hint="default" w:ascii="Calibri" w:hAnsi="Calibri" w:cs="Calibri"/>
+          <w:color w:val="7F7F7F" w:themeColor="background1" w:themeShade="80"/>
+          <w:lang w:val="en-US"/>
+        </w:rPr>
+        <w:t xml:space="preserve"> 777thanhphong@gmail.com</w:t>
+      </w:r>
+      <w:bookmarkStart w:id="0" w:name="_GoBack"/>
+      <w:bookmarkEnd w:id="0"/>
     </w:p>
     <w:sectPr>
       <w:pgSz w:w="11906" w:h="16838"/>
